--- a/twh_ait/LOI.docx
+++ b/twh_ait/LOI.docx
@@ -1179,7 +1179,14 @@
           <w:sz w:val="20"/>
           <w:lang w:val="en-CA"/>
         </w:rPr>
-        <w:t xml:space="preserve">X </w:t>
+        <w:t>10-15</w:t>
+      </w:r>
+      <w:r>
+        <w:rPr>
+          <w:sz w:val="20"/>
+          <w:lang w:val="en-CA"/>
+        </w:rPr>
+        <w:t xml:space="preserve"> </w:t>
       </w:r>
       <w:r>
         <w:rPr>
@@ -1412,14 +1419,7 @@
           <w:sz w:val="20"/>
           <w:lang w:val="en-CA"/>
         </w:rPr>
-        <w:t>£</w:t>
-      </w:r>
-      <w:r>
-        <w:rPr>
-          <w:sz w:val="20"/>
-          <w:lang w:val="en-CA"/>
-        </w:rPr>
-        <w:t>X</w:t>
+        <w:t>0.5 credits</w:t>
       </w:r>
       <w:r>
         <w:rPr>
@@ -1684,7 +1684,21 @@
           <w:sz w:val="20"/>
           <w:lang w:val="en-CA"/>
         </w:rPr>
-        <w:t xml:space="preserve">u compensation on Prolific </w:t>
+        <w:t>u compensation on</w:t>
+      </w:r>
+      <w:r>
+        <w:rPr>
+          <w:sz w:val="20"/>
+          <w:lang w:val="en-CA"/>
+        </w:rPr>
+        <w:t xml:space="preserve"> SONA</w:t>
+      </w:r>
+      <w:r>
+        <w:rPr>
+          <w:sz w:val="20"/>
+          <w:lang w:val="en-CA"/>
+        </w:rPr>
+        <w:t xml:space="preserve"> </w:t>
       </w:r>
       <w:r>
         <w:rPr>
@@ -1806,21 +1820,7 @@
           <w:sz w:val="20"/>
           <w:lang w:val="en-CA"/>
         </w:rPr>
-        <w:t>at the end of the study</w:t>
-      </w:r>
-      <w:r>
-        <w:rPr>
-          <w:sz w:val="20"/>
-          <w:lang w:val="en-CA"/>
-        </w:rPr>
-        <w:t xml:space="preserve"> (via the Google Forms); note that you should use an email address that does not contain identifiable information if you wish to stay completely anonymous</w:t>
-      </w:r>
-      <w:r>
-        <w:rPr>
-          <w:sz w:val="20"/>
-          <w:lang w:val="en-CA"/>
-        </w:rPr>
-        <w:t xml:space="preserve">. </w:t>
+        <w:t xml:space="preserve">during the experiment. </w:t>
       </w:r>
       <w:r>
         <w:rPr>
